--- a/samples/customization/Sample2_Tax_Authorities_Customization/Sample2_Tax_Authorities_Customization.docx
+++ b/samples/customization/Sample2_Tax_Authorities_Customization/Sample2_Tax_Authorities_Customization.docx
@@ -1,6 +1,6 @@
 
 <file path=word/document.xml><?xml version="1.0" encoding="utf-8"?>
-<w:document xmlns:wpc="http://schemas.microsoft.com/office/word/2010/wordprocessingCanvas" xmlns:cx="http://schemas.microsoft.com/office/drawing/2014/chartex" xmlns:mc="http://schemas.openxmlformats.org/markup-compatibility/2006" xmlns:o="urn:schemas-microsoft-com:office:office" xmlns:r="http://schemas.openxmlformats.org/officeDocument/2006/relationships" xmlns:m="http://schemas.openxmlformats.org/officeDocument/2006/math" xmlns:v="urn:schemas-microsoft-com:vml" xmlns:wp14="http://schemas.microsoft.com/office/word/2010/wordprocessingDrawing" xmlns:wp="http://schemas.openxmlformats.org/drawingml/2006/wordprocessingDrawing" xmlns:w10="urn:schemas-microsoft-com:office:word" xmlns:w="http://schemas.openxmlformats.org/wordprocessingml/2006/main" xmlns:w14="http://schemas.microsoft.com/office/word/2010/wordml" xmlns:w15="http://schemas.microsoft.com/office/word/2012/wordml" xmlns:w16se="http://schemas.microsoft.com/office/word/2015/wordml/symex" xmlns:wpg="http://schemas.microsoft.com/office/word/2010/wordprocessingGroup" xmlns:wpi="http://schemas.microsoft.com/office/word/2010/wordprocessingInk" xmlns:wne="http://schemas.microsoft.com/office/word/2006/wordml" xmlns:wps="http://schemas.microsoft.com/office/word/2010/wordprocessingShape" mc:Ignorable="w14 w15 w16se wp14">
+<w:document xmlns:wpc="http://schemas.microsoft.com/office/word/2010/wordprocessingCanvas" xmlns:cx="http://schemas.microsoft.com/office/drawing/2014/chartex" xmlns:cx1="http://schemas.microsoft.com/office/drawing/2015/9/8/chartex" xmlns:cx2="http://schemas.microsoft.com/office/drawing/2015/10/21/chartex" xmlns:cx3="http://schemas.microsoft.com/office/drawing/2016/5/9/chartex" xmlns:cx4="http://schemas.microsoft.com/office/drawing/2016/5/10/chartex" xmlns:cx5="http://schemas.microsoft.com/office/drawing/2016/5/11/chartex" xmlns:cx6="http://schemas.microsoft.com/office/drawing/2016/5/12/chartex" xmlns:cx7="http://schemas.microsoft.com/office/drawing/2016/5/13/chartex" xmlns:cx8="http://schemas.microsoft.com/office/drawing/2016/5/14/chartex" xmlns:mc="http://schemas.openxmlformats.org/markup-compatibility/2006" xmlns:aink="http://schemas.microsoft.com/office/drawing/2016/ink" xmlns:am3d="http://schemas.microsoft.com/office/drawing/2017/model3d" xmlns:o="urn:schemas-microsoft-com:office:office" xmlns:r="http://schemas.openxmlformats.org/officeDocument/2006/relationships" xmlns:m="http://schemas.openxmlformats.org/officeDocument/2006/math" xmlns:v="urn:schemas-microsoft-com:vml" xmlns:wp14="http://schemas.microsoft.com/office/word/2010/wordprocessingDrawing" xmlns:wp="http://schemas.openxmlformats.org/drawingml/2006/wordprocessingDrawing" xmlns:w10="urn:schemas-microsoft-com:office:word" xmlns:w="http://schemas.openxmlformats.org/wordprocessingml/2006/main" xmlns:w14="http://schemas.microsoft.com/office/word/2010/wordml" xmlns:w15="http://schemas.microsoft.com/office/word/2012/wordml" xmlns:w16cid="http://schemas.microsoft.com/office/word/2016/wordml/cid" xmlns:w16se="http://schemas.microsoft.com/office/word/2015/wordml/symex" xmlns:wpg="http://schemas.microsoft.com/office/word/2010/wordprocessingGroup" xmlns:wpi="http://schemas.microsoft.com/office/word/2010/wordprocessingInk" xmlns:wne="http://schemas.microsoft.com/office/word/2006/wordml" xmlns:wps="http://schemas.microsoft.com/office/word/2010/wordprocessingShape" mc:Ignorable="w14 w15 w16se w16cid wp14">
   <w:body>
     <w:p>
       <w:pPr>
@@ -128,15 +128,15 @@
         <w:t>TaxAuthorities_Settings.xml</w:t>
       </w:r>
       <w:r>
-        <w:t xml:space="preserve">. The controls event handlers and </w:t>
+        <w:t>. The controls event handlers and behavio</w:t>
       </w:r>
-      <w:proofErr w:type="spellStart"/>
       <w:r>
-        <w:t>behaviors</w:t>
+        <w:t>u</w:t>
       </w:r>
-      <w:proofErr w:type="spellEnd"/>
+      <w:bookmarkStart w:id="0" w:name="_GoBack"/>
+      <w:bookmarkEnd w:id="0"/>
       <w:r>
-        <w:t xml:space="preserve"> </w:t>
+        <w:t xml:space="preserve">rs </w:t>
       </w:r>
       <w:r>
         <w:t>are</w:t>
@@ -230,8 +230,6 @@
         </w:rPr>
         <w:t>ization</w:t>
       </w:r>
-      <w:bookmarkStart w:id="0" w:name="_GoBack"/>
-      <w:bookmarkEnd w:id="0"/>
       <w:r>
         <w:rPr>
           <w:rStyle w:val="SAGETextFilename"/>
@@ -256,15 +254,7 @@
           <w:rStyle w:val="SAGETextFilename"/>
           <w:i/>
         </w:rPr>
-        <w:t xml:space="preserve">Sage 300c installed </w:t>
-      </w:r>
-      <w:proofErr w:type="gramStart"/>
-      <w:r>
-        <w:rPr>
-          <w:rStyle w:val="SAGETextFilename"/>
-          <w:i/>
-        </w:rPr>
-        <w:t>folder</w:t>
+        <w:t>Sage 300c installed folder</w:t>
       </w:r>
       <w:r>
         <w:rPr>
@@ -279,7 +269,6 @@
         </w:rPr>
         <w:t>\</w:t>
       </w:r>
-      <w:proofErr w:type="gramEnd"/>
       <w:r>
         <w:rPr>
           <w:rStyle w:val="SAGETextFilename"/>
@@ -327,69 +316,19 @@
         </w:numPr>
       </w:pPr>
       <w:r>
-        <w:t xml:space="preserve">Change the installed Sage 300c web application </w:t>
-      </w:r>
-      <w:proofErr w:type="spellStart"/>
-      <w:r>
-        <w:t>web.config</w:t>
-      </w:r>
-      <w:proofErr w:type="spellEnd"/>
-      <w:r>
-        <w:t xml:space="preserve">: </w:t>
+        <w:t xml:space="preserve">Change the installed Sage 300c web application web.config: </w:t>
       </w:r>
       <w:r>
         <w:rPr>
           <w:rStyle w:val="SAGETextCodeinline"/>
         </w:rPr>
-        <w:t>&lt;</w:t>
-      </w:r>
-      <w:proofErr w:type="spellStart"/>
-      <w:r>
-        <w:rPr>
-          <w:rStyle w:val="SAGETextCodeinline"/>
-        </w:rPr>
-        <w:t>system.web</w:t>
-      </w:r>
-      <w:proofErr w:type="spellEnd"/>
-      <w:r>
-        <w:rPr>
-          <w:rStyle w:val="SAGETextCodeinline"/>
-        </w:rPr>
-        <w:t>&gt; &lt;compilation debug</w:t>
+        <w:t>&lt;system.web&gt; &lt;compilation debug</w:t>
       </w:r>
       <w:r>
         <w:rPr>
           <w:rStyle w:val="SAGETextCodeinline"/>
         </w:rPr>
-        <w:t xml:space="preserve"> </w:t>
-      </w:r>
-      <w:proofErr w:type="gramStart"/>
-      <w:r>
-        <w:rPr>
-          <w:rStyle w:val="SAGETextCodeinline"/>
-        </w:rPr>
-        <w:t>=”false</w:t>
-      </w:r>
-      <w:proofErr w:type="gramEnd"/>
-      <w:r>
-        <w:rPr>
-          <w:rStyle w:val="SAGETextCodeinline"/>
-        </w:rPr>
-        <w:t xml:space="preserve">”  </w:t>
-      </w:r>
-      <w:proofErr w:type="spellStart"/>
-      <w:r>
-        <w:rPr>
-          <w:rStyle w:val="SAGETextCodeinline"/>
-        </w:rPr>
-        <w:t>targetFramework</w:t>
-      </w:r>
-      <w:proofErr w:type="spellEnd"/>
-      <w:r>
-        <w:rPr>
-          <w:rStyle w:val="SAGETextCodeinline"/>
-        </w:rPr>
-        <w:t>..&gt;</w:t>
+        <w:t xml:space="preserve"> =”false”  targetFramework..&gt;</w:t>
       </w:r>
       <w:r>
         <w:t xml:space="preserve">  debug</w:t>
@@ -519,19 +458,11 @@
       <w:r>
         <w:t xml:space="preserve"> </w:t>
       </w:r>
-      <w:proofErr w:type="spellStart"/>
       <w:r>
         <w:rPr>
           <w:rStyle w:val="SAGETextCodeinline"/>
         </w:rPr>
-        <w:t>customTaxAuthoritiesUI.init</w:t>
-      </w:r>
-      <w:proofErr w:type="spellEnd"/>
-      <w:r>
-        <w:rPr>
-          <w:rStyle w:val="SAGETextCodeinline"/>
-        </w:rPr>
-        <w:t>()</w:t>
+        <w:t>customTaxAuthoritiesUI.init()</w:t>
       </w:r>
       <w:r>
         <w:t xml:space="preserve"> method</w:t>
@@ -549,15 +480,7 @@
         </w:numPr>
       </w:pPr>
       <w:r>
-        <w:t xml:space="preserve">Start to run this web application, and after web application </w:t>
-      </w:r>
-      <w:proofErr w:type="spellStart"/>
-      <w:r>
-        <w:t>startup</w:t>
-      </w:r>
-      <w:proofErr w:type="spellEnd"/>
-      <w:r>
-        <w:t xml:space="preserve"> shows default page, switch to the local Sage 300c web application.</w:t>
+        <w:t>Start to run this web application, and after web application startup shows default page, switch to the local Sage 300c web application.</w:t>
       </w:r>
     </w:p>
     <w:p>
@@ -599,7 +522,7 @@
 </file>
 
 <file path=word/numbering.xml><?xml version="1.0" encoding="utf-8"?>
-<w:numbering xmlns:wpc="http://schemas.microsoft.com/office/word/2010/wordprocessingCanvas" xmlns:cx="http://schemas.microsoft.com/office/drawing/2014/chartex" xmlns:mc="http://schemas.openxmlformats.org/markup-compatibility/2006" xmlns:o="urn:schemas-microsoft-com:office:office" xmlns:r="http://schemas.openxmlformats.org/officeDocument/2006/relationships" xmlns:m="http://schemas.openxmlformats.org/officeDocument/2006/math" xmlns:v="urn:schemas-microsoft-com:vml" xmlns:wp14="http://schemas.microsoft.com/office/word/2010/wordprocessingDrawing" xmlns:wp="http://schemas.openxmlformats.org/drawingml/2006/wordprocessingDrawing" xmlns:w10="urn:schemas-microsoft-com:office:word" xmlns:w="http://schemas.openxmlformats.org/wordprocessingml/2006/main" xmlns:w14="http://schemas.microsoft.com/office/word/2010/wordml" xmlns:w15="http://schemas.microsoft.com/office/word/2012/wordml" xmlns:w16se="http://schemas.microsoft.com/office/word/2015/wordml/symex" xmlns:wpg="http://schemas.microsoft.com/office/word/2010/wordprocessingGroup" xmlns:wpi="http://schemas.microsoft.com/office/word/2010/wordprocessingInk" xmlns:wne="http://schemas.microsoft.com/office/word/2006/wordml" xmlns:wps="http://schemas.microsoft.com/office/word/2010/wordprocessingShape" mc:Ignorable="w14 w15 w16se wp14">
+<w:numbering xmlns:wpc="http://schemas.microsoft.com/office/word/2010/wordprocessingCanvas" xmlns:cx="http://schemas.microsoft.com/office/drawing/2014/chartex" xmlns:cx1="http://schemas.microsoft.com/office/drawing/2015/9/8/chartex" xmlns:cx2="http://schemas.microsoft.com/office/drawing/2015/10/21/chartex" xmlns:cx3="http://schemas.microsoft.com/office/drawing/2016/5/9/chartex" xmlns:cx4="http://schemas.microsoft.com/office/drawing/2016/5/10/chartex" xmlns:cx5="http://schemas.microsoft.com/office/drawing/2016/5/11/chartex" xmlns:cx6="http://schemas.microsoft.com/office/drawing/2016/5/12/chartex" xmlns:cx7="http://schemas.microsoft.com/office/drawing/2016/5/13/chartex" xmlns:cx8="http://schemas.microsoft.com/office/drawing/2016/5/14/chartex" xmlns:mc="http://schemas.openxmlformats.org/markup-compatibility/2006" xmlns:aink="http://schemas.microsoft.com/office/drawing/2016/ink" xmlns:am3d="http://schemas.microsoft.com/office/drawing/2017/model3d" xmlns:o="urn:schemas-microsoft-com:office:office" xmlns:r="http://schemas.openxmlformats.org/officeDocument/2006/relationships" xmlns:m="http://schemas.openxmlformats.org/officeDocument/2006/math" xmlns:v="urn:schemas-microsoft-com:vml" xmlns:wp14="http://schemas.microsoft.com/office/word/2010/wordprocessingDrawing" xmlns:wp="http://schemas.openxmlformats.org/drawingml/2006/wordprocessingDrawing" xmlns:w10="urn:schemas-microsoft-com:office:word" xmlns:w="http://schemas.openxmlformats.org/wordprocessingml/2006/main" xmlns:w14="http://schemas.microsoft.com/office/word/2010/wordml" xmlns:w15="http://schemas.microsoft.com/office/word/2012/wordml" xmlns:w16cid="http://schemas.microsoft.com/office/word/2016/wordml/cid" xmlns:w16se="http://schemas.microsoft.com/office/word/2015/wordml/symex" xmlns:wpg="http://schemas.microsoft.com/office/word/2010/wordprocessingGroup" xmlns:wpi="http://schemas.microsoft.com/office/word/2010/wordprocessingInk" xmlns:wne="http://schemas.microsoft.com/office/word/2006/wordml" xmlns:wps="http://schemas.microsoft.com/office/word/2010/wordprocessingShape" mc:Ignorable="w14 w15 w16se w16cid wp14">
   <w:numPicBullet w:numPicBulletId="0">
     <w:pict>
       <v:shapetype id="_x0000_t75" coordsize="21600,21600" o:spt="75" o:preferrelative="t" path="m@4@5l@4@11@9@11@9@5xe" filled="f" stroked="f">
@@ -621,14 +544,14 @@
         <v:path o:extrusionok="f" gradientshapeok="t" o:connecttype="rect"/>
         <o:lock v:ext="edit" aspectratio="t"/>
       </v:shapetype>
-      <v:shape id="_x0000_i1087" type="#_x0000_t75" style="width:20.4pt;height:20.4pt" o:bullet="t">
+      <v:shape id="_x0000_i1037" type="#_x0000_t75" style="width:20.4pt;height:20.4pt" o:bullet="t">
         <v:imagedata r:id="rId1" o:title="clip_image001"/>
       </v:shape>
     </w:pict>
   </w:numPicBullet>
   <w:numPicBullet w:numPicBulletId="1">
     <w:pict>
-      <v:shape id="_x0000_i1088" type="#_x0000_t75" style="width:118.8pt;height:118.8pt" o:bullet="t">
+      <v:shape id="_x0000_i1038" type="#_x0000_t75" style="width:118.8pt;height:118.8pt" o:bullet="t">
         <v:imagedata r:id="rId2" o:title="clip_image002"/>
       </v:shape>
     </w:pict>
@@ -4403,7 +4326,7 @@
 </file>
 
 <file path=word/styles.xml><?xml version="1.0" encoding="utf-8"?>
-<w:styles xmlns:mc="http://schemas.openxmlformats.org/markup-compatibility/2006" xmlns:r="http://schemas.openxmlformats.org/officeDocument/2006/relationships" xmlns:w="http://schemas.openxmlformats.org/wordprocessingml/2006/main" xmlns:w14="http://schemas.microsoft.com/office/word/2010/wordml" xmlns:w15="http://schemas.microsoft.com/office/word/2012/wordml" xmlns:w16se="http://schemas.microsoft.com/office/word/2015/wordml/symex" mc:Ignorable="w14 w15 w16se">
+<w:styles xmlns:mc="http://schemas.openxmlformats.org/markup-compatibility/2006" xmlns:r="http://schemas.openxmlformats.org/officeDocument/2006/relationships" xmlns:w="http://schemas.openxmlformats.org/wordprocessingml/2006/main" xmlns:w14="http://schemas.microsoft.com/office/word/2010/wordml" xmlns:w15="http://schemas.microsoft.com/office/word/2012/wordml" xmlns:w16cid="http://schemas.microsoft.com/office/word/2016/wordml/cid" xmlns:w16se="http://schemas.microsoft.com/office/word/2015/wordml/symex" mc:Ignorable="w14 w15 w16se w16cid">
   <w:docDefaults>
     <w:rPrDefault>
       <w:rPr>
@@ -4419,7 +4342,7 @@
       </w:pPr>
     </w:pPrDefault>
   </w:docDefaults>
-  <w:latentStyles w:defLockedState="0" w:defUIPriority="99" w:defSemiHidden="0" w:defUnhideWhenUsed="0" w:defQFormat="0" w:count="371">
+  <w:latentStyles w:defLockedState="0" w:defUIPriority="99" w:defSemiHidden="0" w:defUnhideWhenUsed="0" w:defQFormat="0" w:count="375">
     <w:lsdException w:name="Normal" w:uiPriority="0" w:qFormat="1"/>
     <w:lsdException w:name="heading 1" w:uiPriority="9" w:qFormat="1"/>
     <w:lsdException w:name="heading 2" w:semiHidden="1" w:uiPriority="9" w:unhideWhenUsed="1" w:qFormat="1"/>
@@ -4525,7 +4448,6 @@
     <w:lsdException w:name="HTML Sample" w:semiHidden="1" w:unhideWhenUsed="1"/>
     <w:lsdException w:name="HTML Typewriter" w:semiHidden="1" w:unhideWhenUsed="1"/>
     <w:lsdException w:name="HTML Variable" w:semiHidden="1" w:unhideWhenUsed="1"/>
-    <w:lsdException w:name="Normal Table" w:semiHidden="1" w:unhideWhenUsed="1"/>
     <w:lsdException w:name="annotation subject" w:semiHidden="1" w:unhideWhenUsed="1"/>
     <w:lsdException w:name="No List" w:semiHidden="1" w:unhideWhenUsed="1"/>
     <w:lsdException w:name="Outline List 1" w:semiHidden="1" w:unhideWhenUsed="1"/>
@@ -4569,10 +4491,8 @@
     <w:lsdException w:name="Table Elegant" w:semiHidden="1" w:unhideWhenUsed="1"/>
     <w:lsdException w:name="Table Professional" w:semiHidden="1" w:unhideWhenUsed="1"/>
     <w:lsdException w:name="Table Subtle 1" w:semiHidden="1" w:unhideWhenUsed="1"/>
-    <w:lsdException w:name="Table Subtle 2" w:semiHidden="1" w:unhideWhenUsed="1"/>
     <w:lsdException w:name="Table Web 1" w:semiHidden="1" w:unhideWhenUsed="1"/>
     <w:lsdException w:name="Table Web 2" w:semiHidden="1" w:unhideWhenUsed="1"/>
-    <w:lsdException w:name="Table Web 3" w:semiHidden="1" w:unhideWhenUsed="1"/>
     <w:lsdException w:name="Balloon Text" w:semiHidden="1" w:unhideWhenUsed="1"/>
     <w:lsdException w:name="Table Grid" w:uiPriority="59"/>
     <w:lsdException w:name="Table Theme" w:semiHidden="1" w:unhideWhenUsed="1"/>
@@ -4791,6 +4711,10 @@
     <w:lsdException w:name="List Table 5 Dark Accent 6" w:uiPriority="50"/>
     <w:lsdException w:name="List Table 6 Colorful Accent 6" w:uiPriority="51"/>
     <w:lsdException w:name="List Table 7 Colorful Accent 6" w:uiPriority="52"/>
+    <w:lsdException w:name="Mention" w:semiHidden="1" w:unhideWhenUsed="1"/>
+    <w:lsdException w:name="Smart Hyperlink" w:semiHidden="1" w:unhideWhenUsed="1"/>
+    <w:lsdException w:name="Hashtag" w:semiHidden="1" w:unhideWhenUsed="1"/>
+    <w:lsdException w:name="Unresolved Mention" w:semiHidden="1" w:unhideWhenUsed="1"/>
   </w:latentStyles>
   <w:style w:type="paragraph" w:default="1" w:styleId="Normal">
     <w:name w:val="Normal"/>

--- a/samples/customization/Sample2_Tax_Authorities_Customization/Sample2_Tax_Authorities_Customization.docx
+++ b/samples/customization/Sample2_Tax_Authorities_Customization/Sample2_Tax_Authorities_Customization.docx
@@ -1,6 +1,6 @@
 
 <file path=word/document.xml><?xml version="1.0" encoding="utf-8"?>
-<w:document xmlns:wpc="http://schemas.microsoft.com/office/word/2010/wordprocessingCanvas" xmlns:cx="http://schemas.microsoft.com/office/drawing/2014/chartex" xmlns:cx1="http://schemas.microsoft.com/office/drawing/2015/9/8/chartex" xmlns:cx2="http://schemas.microsoft.com/office/drawing/2015/10/21/chartex" xmlns:cx3="http://schemas.microsoft.com/office/drawing/2016/5/9/chartex" xmlns:cx4="http://schemas.microsoft.com/office/drawing/2016/5/10/chartex" xmlns:cx5="http://schemas.microsoft.com/office/drawing/2016/5/11/chartex" xmlns:cx6="http://schemas.microsoft.com/office/drawing/2016/5/12/chartex" xmlns:cx7="http://schemas.microsoft.com/office/drawing/2016/5/13/chartex" xmlns:cx8="http://schemas.microsoft.com/office/drawing/2016/5/14/chartex" xmlns:mc="http://schemas.openxmlformats.org/markup-compatibility/2006" xmlns:aink="http://schemas.microsoft.com/office/drawing/2016/ink" xmlns:am3d="http://schemas.microsoft.com/office/drawing/2017/model3d" xmlns:o="urn:schemas-microsoft-com:office:office" xmlns:r="http://schemas.openxmlformats.org/officeDocument/2006/relationships" xmlns:m="http://schemas.openxmlformats.org/officeDocument/2006/math" xmlns:v="urn:schemas-microsoft-com:vml" xmlns:wp14="http://schemas.microsoft.com/office/word/2010/wordprocessingDrawing" xmlns:wp="http://schemas.openxmlformats.org/drawingml/2006/wordprocessingDrawing" xmlns:w10="urn:schemas-microsoft-com:office:word" xmlns:w="http://schemas.openxmlformats.org/wordprocessingml/2006/main" xmlns:w14="http://schemas.microsoft.com/office/word/2010/wordml" xmlns:w15="http://schemas.microsoft.com/office/word/2012/wordml" xmlns:w16cid="http://schemas.microsoft.com/office/word/2016/wordml/cid" xmlns:w16se="http://schemas.microsoft.com/office/word/2015/wordml/symex" xmlns:wpg="http://schemas.microsoft.com/office/word/2010/wordprocessingGroup" xmlns:wpi="http://schemas.microsoft.com/office/word/2010/wordprocessingInk" xmlns:wne="http://schemas.microsoft.com/office/word/2006/wordml" xmlns:wps="http://schemas.microsoft.com/office/word/2010/wordprocessingShape" mc:Ignorable="w14 w15 w16se w16cid wp14">
+<w:document xmlns:wpc="http://schemas.microsoft.com/office/word/2010/wordprocessingCanvas" xmlns:cx="http://schemas.microsoft.com/office/drawing/2014/chartex" xmlns:cx1="http://schemas.microsoft.com/office/drawing/2015/9/8/chartex" xmlns:cx2="http://schemas.microsoft.com/office/drawing/2015/10/21/chartex" xmlns:cx3="http://schemas.microsoft.com/office/drawing/2016/5/9/chartex" xmlns:cx4="http://schemas.microsoft.com/office/drawing/2016/5/10/chartex" xmlns:cx5="http://schemas.microsoft.com/office/drawing/2016/5/11/chartex" xmlns:cx6="http://schemas.microsoft.com/office/drawing/2016/5/12/chartex" xmlns:cx7="http://schemas.microsoft.com/office/drawing/2016/5/13/chartex" xmlns:cx8="http://schemas.microsoft.com/office/drawing/2016/5/14/chartex" xmlns:mc="http://schemas.openxmlformats.org/markup-compatibility/2006" xmlns:aink="http://schemas.microsoft.com/office/drawing/2016/ink" xmlns:am3d="http://schemas.microsoft.com/office/drawing/2017/model3d" xmlns:o="urn:schemas-microsoft-com:office:office" xmlns:r="http://schemas.openxmlformats.org/officeDocument/2006/relationships" xmlns:m="http://schemas.openxmlformats.org/officeDocument/2006/math" xmlns:v="urn:schemas-microsoft-com:vml" xmlns:wp14="http://schemas.microsoft.com/office/word/2010/wordprocessingDrawing" xmlns:wp="http://schemas.openxmlformats.org/drawingml/2006/wordprocessingDrawing" xmlns:w10="urn:schemas-microsoft-com:office:word" xmlns:w="http://schemas.openxmlformats.org/wordprocessingml/2006/main" xmlns:w14="http://schemas.microsoft.com/office/word/2010/wordml" xmlns:w15="http://schemas.microsoft.com/office/word/2012/wordml" xmlns:w16cex="http://schemas.microsoft.com/office/word/2018/wordml/cex" xmlns:w16cid="http://schemas.microsoft.com/office/word/2016/wordml/cid" xmlns:w16="http://schemas.microsoft.com/office/word/2018/wordml" xmlns:w16se="http://schemas.microsoft.com/office/word/2015/wordml/symex" xmlns:wpg="http://schemas.microsoft.com/office/word/2010/wordprocessingGroup" xmlns:wpi="http://schemas.microsoft.com/office/word/2010/wordprocessingInk" xmlns:wne="http://schemas.microsoft.com/office/word/2006/wordml" xmlns:wps="http://schemas.microsoft.com/office/word/2010/wordprocessingShape" mc:Ignorable="w14 w15 w16se w16cid w16 w16cex wp14">
   <w:body>
     <w:p>
       <w:pPr>
@@ -133,8 +133,6 @@
       <w:r>
         <w:t>u</w:t>
       </w:r>
-      <w:bookmarkStart w:id="0" w:name="_GoBack"/>
-      <w:bookmarkEnd w:id="0"/>
       <w:r>
         <w:t xml:space="preserve">rs </w:t>
       </w:r>
@@ -316,19 +314,55 @@
         </w:numPr>
       </w:pPr>
       <w:r>
-        <w:t xml:space="preserve">Change the installed Sage 300c web application web.config: </w:t>
+        <w:t xml:space="preserve">Change the installed Sage 300c web application </w:t>
+      </w:r>
+      <w:proofErr w:type="spellStart"/>
+      <w:r>
+        <w:t>web.config</w:t>
+      </w:r>
+      <w:proofErr w:type="spellEnd"/>
+      <w:r>
+        <w:t xml:space="preserve">: </w:t>
       </w:r>
       <w:r>
         <w:rPr>
           <w:rStyle w:val="SAGETextCodeinline"/>
         </w:rPr>
-        <w:t>&lt;system.web&gt; &lt;compilation debug</w:t>
+        <w:t>&lt;</w:t>
+      </w:r>
+      <w:proofErr w:type="spellStart"/>
+      <w:r>
+        <w:rPr>
+          <w:rStyle w:val="SAGETextCodeinline"/>
+        </w:rPr>
+        <w:t>system.web</w:t>
+      </w:r>
+      <w:proofErr w:type="spellEnd"/>
+      <w:r>
+        <w:rPr>
+          <w:rStyle w:val="SAGETextCodeinline"/>
+        </w:rPr>
+        <w:t>&gt; &lt;compilation debug</w:t>
       </w:r>
       <w:r>
         <w:rPr>
           <w:rStyle w:val="SAGETextCodeinline"/>
         </w:rPr>
-        <w:t xml:space="preserve"> =”false”  targetFramework..&gt;</w:t>
+        <w:t xml:space="preserve"> =”false”  </w:t>
+      </w:r>
+      <w:proofErr w:type="spellStart"/>
+      <w:r>
+        <w:rPr>
+          <w:rStyle w:val="SAGETextCodeinline"/>
+        </w:rPr>
+        <w:t>targetFramework</w:t>
+      </w:r>
+      <w:proofErr w:type="spellEnd"/>
+      <w:r>
+        <w:rPr>
+          <w:rStyle w:val="SAGETextCodeinline"/>
+        </w:rPr>
+        <w:t>..&gt;</w:t>
       </w:r>
       <w:r>
         <w:t xml:space="preserve">  debug</w:t>
@@ -458,11 +492,25 @@
       <w:r>
         <w:t xml:space="preserve"> </w:t>
       </w:r>
+      <w:proofErr w:type="spellStart"/>
       <w:r>
         <w:rPr>
           <w:rStyle w:val="SAGETextCodeinline"/>
         </w:rPr>
-        <w:t>customTaxAuthoritiesUI.init()</w:t>
+        <w:t>customTaxAuthoritiesUI</w:t>
+      </w:r>
+      <w:r>
+        <w:rPr>
+          <w:rStyle w:val="SAGETextCodeinline"/>
+        </w:rPr>
+        <w:t>.init</w:t>
+      </w:r>
+      <w:proofErr w:type="spellEnd"/>
+      <w:r>
+        <w:rPr>
+          <w:rStyle w:val="SAGETextCodeinline"/>
+        </w:rPr>
+        <w:t>()</w:t>
       </w:r>
       <w:r>
         <w:t xml:space="preserve"> method</w:t>
@@ -480,7 +528,15 @@
         </w:numPr>
       </w:pPr>
       <w:r>
-        <w:t>Start to run this web application, and after web application startup shows default page, switch to the local Sage 300c web application.</w:t>
+        <w:t xml:space="preserve">Start to run this web application, and after web application </w:t>
+      </w:r>
+      <w:proofErr w:type="spellStart"/>
+      <w:r>
+        <w:t>startup</w:t>
+      </w:r>
+      <w:proofErr w:type="spellEnd"/>
+      <w:r>
+        <w:t xml:space="preserve"> shows default page, switch to the local Sage 300c web application.</w:t>
       </w:r>
     </w:p>
     <w:p>
@@ -522,7 +578,7 @@
 </file>
 
 <file path=word/numbering.xml><?xml version="1.0" encoding="utf-8"?>
-<w:numbering xmlns:wpc="http://schemas.microsoft.com/office/word/2010/wordprocessingCanvas" xmlns:cx="http://schemas.microsoft.com/office/drawing/2014/chartex" xmlns:cx1="http://schemas.microsoft.com/office/drawing/2015/9/8/chartex" xmlns:cx2="http://schemas.microsoft.com/office/drawing/2015/10/21/chartex" xmlns:cx3="http://schemas.microsoft.com/office/drawing/2016/5/9/chartex" xmlns:cx4="http://schemas.microsoft.com/office/drawing/2016/5/10/chartex" xmlns:cx5="http://schemas.microsoft.com/office/drawing/2016/5/11/chartex" xmlns:cx6="http://schemas.microsoft.com/office/drawing/2016/5/12/chartex" xmlns:cx7="http://schemas.microsoft.com/office/drawing/2016/5/13/chartex" xmlns:cx8="http://schemas.microsoft.com/office/drawing/2016/5/14/chartex" xmlns:mc="http://schemas.openxmlformats.org/markup-compatibility/2006" xmlns:aink="http://schemas.microsoft.com/office/drawing/2016/ink" xmlns:am3d="http://schemas.microsoft.com/office/drawing/2017/model3d" xmlns:o="urn:schemas-microsoft-com:office:office" xmlns:r="http://schemas.openxmlformats.org/officeDocument/2006/relationships" xmlns:m="http://schemas.openxmlformats.org/officeDocument/2006/math" xmlns:v="urn:schemas-microsoft-com:vml" xmlns:wp14="http://schemas.microsoft.com/office/word/2010/wordprocessingDrawing" xmlns:wp="http://schemas.openxmlformats.org/drawingml/2006/wordprocessingDrawing" xmlns:w10="urn:schemas-microsoft-com:office:word" xmlns:w="http://schemas.openxmlformats.org/wordprocessingml/2006/main" xmlns:w14="http://schemas.microsoft.com/office/word/2010/wordml" xmlns:w15="http://schemas.microsoft.com/office/word/2012/wordml" xmlns:w16cid="http://schemas.microsoft.com/office/word/2016/wordml/cid" xmlns:w16se="http://schemas.microsoft.com/office/word/2015/wordml/symex" xmlns:wpg="http://schemas.microsoft.com/office/word/2010/wordprocessingGroup" xmlns:wpi="http://schemas.microsoft.com/office/word/2010/wordprocessingInk" xmlns:wne="http://schemas.microsoft.com/office/word/2006/wordml" xmlns:wps="http://schemas.microsoft.com/office/word/2010/wordprocessingShape" mc:Ignorable="w14 w15 w16se w16cid wp14">
+<w:numbering xmlns:wpc="http://schemas.microsoft.com/office/word/2010/wordprocessingCanvas" xmlns:cx="http://schemas.microsoft.com/office/drawing/2014/chartex" xmlns:cx1="http://schemas.microsoft.com/office/drawing/2015/9/8/chartex" xmlns:cx2="http://schemas.microsoft.com/office/drawing/2015/10/21/chartex" xmlns:cx3="http://schemas.microsoft.com/office/drawing/2016/5/9/chartex" xmlns:cx4="http://schemas.microsoft.com/office/drawing/2016/5/10/chartex" xmlns:cx5="http://schemas.microsoft.com/office/drawing/2016/5/11/chartex" xmlns:cx6="http://schemas.microsoft.com/office/drawing/2016/5/12/chartex" xmlns:cx7="http://schemas.microsoft.com/office/drawing/2016/5/13/chartex" xmlns:cx8="http://schemas.microsoft.com/office/drawing/2016/5/14/chartex" xmlns:mc="http://schemas.openxmlformats.org/markup-compatibility/2006" xmlns:aink="http://schemas.microsoft.com/office/drawing/2016/ink" xmlns:am3d="http://schemas.microsoft.com/office/drawing/2017/model3d" xmlns:o="urn:schemas-microsoft-com:office:office" xmlns:r="http://schemas.openxmlformats.org/officeDocument/2006/relationships" xmlns:m="http://schemas.openxmlformats.org/officeDocument/2006/math" xmlns:v="urn:schemas-microsoft-com:vml" xmlns:wp14="http://schemas.microsoft.com/office/word/2010/wordprocessingDrawing" xmlns:wp="http://schemas.openxmlformats.org/drawingml/2006/wordprocessingDrawing" xmlns:w10="urn:schemas-microsoft-com:office:word" xmlns:w="http://schemas.openxmlformats.org/wordprocessingml/2006/main" xmlns:w14="http://schemas.microsoft.com/office/word/2010/wordml" xmlns:w15="http://schemas.microsoft.com/office/word/2012/wordml" xmlns:w16cex="http://schemas.microsoft.com/office/word/2018/wordml/cex" xmlns:w16cid="http://schemas.microsoft.com/office/word/2016/wordml/cid" xmlns:w16="http://schemas.microsoft.com/office/word/2018/wordml" xmlns:w16se="http://schemas.microsoft.com/office/word/2015/wordml/symex" xmlns:wpg="http://schemas.microsoft.com/office/word/2010/wordprocessingGroup" xmlns:wpi="http://schemas.microsoft.com/office/word/2010/wordprocessingInk" xmlns:wne="http://schemas.microsoft.com/office/word/2006/wordml" xmlns:wps="http://schemas.microsoft.com/office/word/2010/wordprocessingShape" mc:Ignorable="w14 w15 w16se w16cid w16 w16cex wp14">
   <w:numPicBullet w:numPicBulletId="0">
     <w:pict>
       <v:shapetype id="_x0000_t75" coordsize="21600,21600" o:spt="75" o:preferrelative="t" path="m@4@5l@4@11@9@11@9@5xe" filled="f" stroked="f">
@@ -544,14 +600,14 @@
         <v:path o:extrusionok="f" gradientshapeok="t" o:connecttype="rect"/>
         <o:lock v:ext="edit" aspectratio="t"/>
       </v:shapetype>
-      <v:shape id="_x0000_i1037" type="#_x0000_t75" style="width:20.4pt;height:20.4pt" o:bullet="t">
+      <v:shape id="_x0000_i1196" type="#_x0000_t75" style="width:20.15pt;height:20.15pt" o:bullet="t">
         <v:imagedata r:id="rId1" o:title="clip_image001"/>
       </v:shape>
     </w:pict>
   </w:numPicBullet>
   <w:numPicBullet w:numPicBulletId="1">
     <w:pict>
-      <v:shape id="_x0000_i1038" type="#_x0000_t75" style="width:118.8pt;height:118.8pt" o:bullet="t">
+      <v:shape id="_x0000_i1197" type="#_x0000_t75" style="width:118.65pt;height:118.65pt" o:bullet="t">
         <v:imagedata r:id="rId2" o:title="clip_image002"/>
       </v:shape>
     </w:pict>
@@ -4060,27 +4116,7 @@
         </w:rPr>
       </w:lvl>
     </w:lvlOverride>
-    <w:lvlOverride w:ilvl="2">
-      <w:lvl w:ilvl="2">
-        <w:start w:val="1"/>
-        <w:numFmt w:val="decimal"/>
-        <w:lvlText w:val="%1.%2.%3"/>
-        <w:lvlJc w:val="left"/>
-        <w:pPr>
-          <w:tabs>
-            <w:tab w:val="num" w:pos="567"/>
-          </w:tabs>
-          <w:ind w:left="567" w:hanging="567"/>
-        </w:pPr>
-        <w:rPr>
-          <w:rFonts w:ascii="Arial" w:hAnsi="Arial" w:hint="default"/>
-          <w:b/>
-          <w:i w:val="0"/>
-          <w:color w:val="auto"/>
-          <w:sz w:val="21"/>
-        </w:rPr>
-      </w:lvl>
-    </w:lvlOverride>
+    <w:lvlOverride w:ilvl="0"/>
   </w:num>
   <w:num w:numId="29">
     <w:abstractNumId w:val="19"/>
@@ -4326,7 +4362,7 @@
 </file>
 
 <file path=word/styles.xml><?xml version="1.0" encoding="utf-8"?>
-<w:styles xmlns:mc="http://schemas.openxmlformats.org/markup-compatibility/2006" xmlns:r="http://schemas.openxmlformats.org/officeDocument/2006/relationships" xmlns:w="http://schemas.openxmlformats.org/wordprocessingml/2006/main" xmlns:w14="http://schemas.microsoft.com/office/word/2010/wordml" xmlns:w15="http://schemas.microsoft.com/office/word/2012/wordml" xmlns:w16cid="http://schemas.microsoft.com/office/word/2016/wordml/cid" xmlns:w16se="http://schemas.microsoft.com/office/word/2015/wordml/symex" mc:Ignorable="w14 w15 w16se w16cid">
+<w:styles xmlns:mc="http://schemas.openxmlformats.org/markup-compatibility/2006" xmlns:r="http://schemas.openxmlformats.org/officeDocument/2006/relationships" xmlns:w="http://schemas.openxmlformats.org/wordprocessingml/2006/main" xmlns:w14="http://schemas.microsoft.com/office/word/2010/wordml" xmlns:w15="http://schemas.microsoft.com/office/word/2012/wordml" xmlns:w16cex="http://schemas.microsoft.com/office/word/2018/wordml/cex" xmlns:w16cid="http://schemas.microsoft.com/office/word/2016/wordml/cid" xmlns:w16="http://schemas.microsoft.com/office/word/2018/wordml" xmlns:w16se="http://schemas.microsoft.com/office/word/2015/wordml/symex" mc:Ignorable="w14 w15 w16se w16cid w16 w16cex">
   <w:docDefaults>
     <w:rPrDefault>
       <w:rPr>
@@ -4342,7 +4378,7 @@
       </w:pPr>
     </w:pPrDefault>
   </w:docDefaults>
-  <w:latentStyles w:defLockedState="0" w:defUIPriority="99" w:defSemiHidden="0" w:defUnhideWhenUsed="0" w:defQFormat="0" w:count="375">
+  <w:latentStyles w:defLockedState="0" w:defUIPriority="99" w:defSemiHidden="0" w:defUnhideWhenUsed="0" w:defQFormat="0" w:count="376">
     <w:lsdException w:name="Normal" w:uiPriority="0" w:qFormat="1"/>
     <w:lsdException w:name="heading 1" w:uiPriority="9" w:qFormat="1"/>
     <w:lsdException w:name="heading 2" w:semiHidden="1" w:uiPriority="9" w:unhideWhenUsed="1" w:qFormat="1"/>
@@ -4491,11 +4527,11 @@
     <w:lsdException w:name="Table Elegant" w:semiHidden="1" w:unhideWhenUsed="1"/>
     <w:lsdException w:name="Table Professional" w:semiHidden="1" w:unhideWhenUsed="1"/>
     <w:lsdException w:name="Table Subtle 1" w:semiHidden="1" w:unhideWhenUsed="1"/>
+    <w:lsdException w:name="Table Subtle 2" w:semiHidden="1" w:unhideWhenUsed="1"/>
     <w:lsdException w:name="Table Web 1" w:semiHidden="1" w:unhideWhenUsed="1"/>
     <w:lsdException w:name="Table Web 2" w:semiHidden="1" w:unhideWhenUsed="1"/>
     <w:lsdException w:name="Balloon Text" w:semiHidden="1" w:unhideWhenUsed="1"/>
     <w:lsdException w:name="Table Grid" w:uiPriority="59"/>
-    <w:lsdException w:name="Table Theme" w:semiHidden="1" w:unhideWhenUsed="1"/>
     <w:lsdException w:name="Placeholder Text" w:semiHidden="1"/>
     <w:lsdException w:name="No Spacing" w:uiPriority="1" w:qFormat="1"/>
     <w:lsdException w:name="Light Shading" w:uiPriority="60"/>
@@ -4715,6 +4751,7 @@
     <w:lsdException w:name="Smart Hyperlink" w:semiHidden="1" w:unhideWhenUsed="1"/>
     <w:lsdException w:name="Hashtag" w:semiHidden="1" w:unhideWhenUsed="1"/>
     <w:lsdException w:name="Unresolved Mention" w:semiHidden="1" w:unhideWhenUsed="1"/>
+    <w:lsdException w:name="Smart Link" w:semiHidden="1" w:unhideWhenUsed="1"/>
   </w:latentStyles>
   <w:style w:type="paragraph" w:default="1" w:styleId="Normal">
     <w:name w:val="Normal"/>

--- a/samples/customization/Sample2_Tax_Authorities_Customization/Sample2_Tax_Authorities_Customization.docx
+++ b/samples/customization/Sample2_Tax_Authorities_Customization/Sample2_Tax_Authorities_Customization.docx
@@ -1,6 +1,6 @@
 
 <file path=word/document.xml><?xml version="1.0" encoding="utf-8"?>
-<w:document xmlns:wpc="http://schemas.microsoft.com/office/word/2010/wordprocessingCanvas" xmlns:cx="http://schemas.microsoft.com/office/drawing/2014/chartex" xmlns:cx1="http://schemas.microsoft.com/office/drawing/2015/9/8/chartex" xmlns:cx2="http://schemas.microsoft.com/office/drawing/2015/10/21/chartex" xmlns:cx3="http://schemas.microsoft.com/office/drawing/2016/5/9/chartex" xmlns:cx4="http://schemas.microsoft.com/office/drawing/2016/5/10/chartex" xmlns:cx5="http://schemas.microsoft.com/office/drawing/2016/5/11/chartex" xmlns:cx6="http://schemas.microsoft.com/office/drawing/2016/5/12/chartex" xmlns:cx7="http://schemas.microsoft.com/office/drawing/2016/5/13/chartex" xmlns:cx8="http://schemas.microsoft.com/office/drawing/2016/5/14/chartex" xmlns:mc="http://schemas.openxmlformats.org/markup-compatibility/2006" xmlns:aink="http://schemas.microsoft.com/office/drawing/2016/ink" xmlns:am3d="http://schemas.microsoft.com/office/drawing/2017/model3d" xmlns:o="urn:schemas-microsoft-com:office:office" xmlns:r="http://schemas.openxmlformats.org/officeDocument/2006/relationships" xmlns:m="http://schemas.openxmlformats.org/officeDocument/2006/math" xmlns:v="urn:schemas-microsoft-com:vml" xmlns:wp14="http://schemas.microsoft.com/office/word/2010/wordprocessingDrawing" xmlns:wp="http://schemas.openxmlformats.org/drawingml/2006/wordprocessingDrawing" xmlns:w10="urn:schemas-microsoft-com:office:word" xmlns:w="http://schemas.openxmlformats.org/wordprocessingml/2006/main" xmlns:w14="http://schemas.microsoft.com/office/word/2010/wordml" xmlns:w15="http://schemas.microsoft.com/office/word/2012/wordml" xmlns:w16cex="http://schemas.microsoft.com/office/word/2018/wordml/cex" xmlns:w16cid="http://schemas.microsoft.com/office/word/2016/wordml/cid" xmlns:w16="http://schemas.microsoft.com/office/word/2018/wordml" xmlns:w16se="http://schemas.microsoft.com/office/word/2015/wordml/symex" xmlns:wpg="http://schemas.microsoft.com/office/word/2010/wordprocessingGroup" xmlns:wpi="http://schemas.microsoft.com/office/word/2010/wordprocessingInk" xmlns:wne="http://schemas.microsoft.com/office/word/2006/wordml" xmlns:wps="http://schemas.microsoft.com/office/word/2010/wordprocessingShape" mc:Ignorable="w14 w15 w16se w16cid w16 w16cex wp14">
+<w:document xmlns:wpc="http://schemas.microsoft.com/office/word/2010/wordprocessingCanvas" xmlns:cx="http://schemas.microsoft.com/office/drawing/2014/chartex" xmlns:cx1="http://schemas.microsoft.com/office/drawing/2015/9/8/chartex" xmlns:cx2="http://schemas.microsoft.com/office/drawing/2015/10/21/chartex" xmlns:cx3="http://schemas.microsoft.com/office/drawing/2016/5/9/chartex" xmlns:cx4="http://schemas.microsoft.com/office/drawing/2016/5/10/chartex" xmlns:cx5="http://schemas.microsoft.com/office/drawing/2016/5/11/chartex" xmlns:cx6="http://schemas.microsoft.com/office/drawing/2016/5/12/chartex" xmlns:cx7="http://schemas.microsoft.com/office/drawing/2016/5/13/chartex" xmlns:cx8="http://schemas.microsoft.com/office/drawing/2016/5/14/chartex" xmlns:mc="http://schemas.openxmlformats.org/markup-compatibility/2006" xmlns:aink="http://schemas.microsoft.com/office/drawing/2016/ink" xmlns:am3d="http://schemas.microsoft.com/office/drawing/2017/model3d" xmlns:o="urn:schemas-microsoft-com:office:office" xmlns:r="http://schemas.openxmlformats.org/officeDocument/2006/relationships" xmlns:m="http://schemas.openxmlformats.org/officeDocument/2006/math" xmlns:v="urn:schemas-microsoft-com:vml" xmlns:wp14="http://schemas.microsoft.com/office/word/2010/wordprocessingDrawing" xmlns:wp="http://schemas.openxmlformats.org/drawingml/2006/wordprocessingDrawing" xmlns:w10="urn:schemas-microsoft-com:office:word" xmlns:w="http://schemas.openxmlformats.org/wordprocessingml/2006/main" xmlns:w14="http://schemas.microsoft.com/office/word/2010/wordml" xmlns:w15="http://schemas.microsoft.com/office/word/2012/wordml" xmlns:w16cid="http://schemas.microsoft.com/office/word/2016/wordml/cid" xmlns:w16se="http://schemas.microsoft.com/office/word/2015/wordml/symex" xmlns:wpg="http://schemas.microsoft.com/office/word/2010/wordprocessingGroup" xmlns:wpi="http://schemas.microsoft.com/office/word/2010/wordprocessingInk" xmlns:wne="http://schemas.microsoft.com/office/word/2006/wordml" xmlns:wps="http://schemas.microsoft.com/office/word/2010/wordprocessingShape" mc:Ignorable="w14 w15 w16se w16cid wp14">
   <w:body>
     <w:p>
       <w:pPr>
@@ -133,6 +133,8 @@
       <w:r>
         <w:t>u</w:t>
       </w:r>
+      <w:bookmarkStart w:id="0" w:name="_GoBack"/>
+      <w:bookmarkEnd w:id="0"/>
       <w:r>
         <w:t xml:space="preserve">rs </w:t>
       </w:r>
@@ -314,55 +316,19 @@
         </w:numPr>
       </w:pPr>
       <w:r>
-        <w:t xml:space="preserve">Change the installed Sage 300c web application </w:t>
-      </w:r>
-      <w:proofErr w:type="spellStart"/>
-      <w:r>
-        <w:t>web.config</w:t>
-      </w:r>
-      <w:proofErr w:type="spellEnd"/>
-      <w:r>
-        <w:t xml:space="preserve">: </w:t>
+        <w:t xml:space="preserve">Change the installed Sage 300c web application web.config: </w:t>
       </w:r>
       <w:r>
         <w:rPr>
           <w:rStyle w:val="SAGETextCodeinline"/>
         </w:rPr>
-        <w:t>&lt;</w:t>
-      </w:r>
-      <w:proofErr w:type="spellStart"/>
-      <w:r>
-        <w:rPr>
-          <w:rStyle w:val="SAGETextCodeinline"/>
-        </w:rPr>
-        <w:t>system.web</w:t>
-      </w:r>
-      <w:proofErr w:type="spellEnd"/>
-      <w:r>
-        <w:rPr>
-          <w:rStyle w:val="SAGETextCodeinline"/>
-        </w:rPr>
-        <w:t>&gt; &lt;compilation debug</w:t>
+        <w:t>&lt;system.web&gt; &lt;compilation debug</w:t>
       </w:r>
       <w:r>
         <w:rPr>
           <w:rStyle w:val="SAGETextCodeinline"/>
         </w:rPr>
-        <w:t xml:space="preserve"> =”false”  </w:t>
-      </w:r>
-      <w:proofErr w:type="spellStart"/>
-      <w:r>
-        <w:rPr>
-          <w:rStyle w:val="SAGETextCodeinline"/>
-        </w:rPr>
-        <w:t>targetFramework</w:t>
-      </w:r>
-      <w:proofErr w:type="spellEnd"/>
-      <w:r>
-        <w:rPr>
-          <w:rStyle w:val="SAGETextCodeinline"/>
-        </w:rPr>
-        <w:t>..&gt;</w:t>
+        <w:t xml:space="preserve"> =”false”  targetFramework..&gt;</w:t>
       </w:r>
       <w:r>
         <w:t xml:space="preserve">  debug</w:t>
@@ -492,25 +458,11 @@
       <w:r>
         <w:t xml:space="preserve"> </w:t>
       </w:r>
-      <w:proofErr w:type="spellStart"/>
       <w:r>
         <w:rPr>
           <w:rStyle w:val="SAGETextCodeinline"/>
         </w:rPr>
-        <w:t>customTaxAuthoritiesUI</w:t>
-      </w:r>
-      <w:r>
-        <w:rPr>
-          <w:rStyle w:val="SAGETextCodeinline"/>
-        </w:rPr>
-        <w:t>.init</w:t>
-      </w:r>
-      <w:proofErr w:type="spellEnd"/>
-      <w:r>
-        <w:rPr>
-          <w:rStyle w:val="SAGETextCodeinline"/>
-        </w:rPr>
-        <w:t>()</w:t>
+        <w:t>customTaxAuthoritiesUI.init()</w:t>
       </w:r>
       <w:r>
         <w:t xml:space="preserve"> method</w:t>
@@ -528,15 +480,7 @@
         </w:numPr>
       </w:pPr>
       <w:r>
-        <w:t xml:space="preserve">Start to run this web application, and after web application </w:t>
-      </w:r>
-      <w:proofErr w:type="spellStart"/>
-      <w:r>
-        <w:t>startup</w:t>
-      </w:r>
-      <w:proofErr w:type="spellEnd"/>
-      <w:r>
-        <w:t xml:space="preserve"> shows default page, switch to the local Sage 300c web application.</w:t>
+        <w:t>Start to run this web application, and after web application startup shows default page, switch to the local Sage 300c web application.</w:t>
       </w:r>
     </w:p>
     <w:p>
@@ -578,7 +522,7 @@
 </file>
 
 <file path=word/numbering.xml><?xml version="1.0" encoding="utf-8"?>
-<w:numbering xmlns:wpc="http://schemas.microsoft.com/office/word/2010/wordprocessingCanvas" xmlns:cx="http://schemas.microsoft.com/office/drawing/2014/chartex" xmlns:cx1="http://schemas.microsoft.com/office/drawing/2015/9/8/chartex" xmlns:cx2="http://schemas.microsoft.com/office/drawing/2015/10/21/chartex" xmlns:cx3="http://schemas.microsoft.com/office/drawing/2016/5/9/chartex" xmlns:cx4="http://schemas.microsoft.com/office/drawing/2016/5/10/chartex" xmlns:cx5="http://schemas.microsoft.com/office/drawing/2016/5/11/chartex" xmlns:cx6="http://schemas.microsoft.com/office/drawing/2016/5/12/chartex" xmlns:cx7="http://schemas.microsoft.com/office/drawing/2016/5/13/chartex" xmlns:cx8="http://schemas.microsoft.com/office/drawing/2016/5/14/chartex" xmlns:mc="http://schemas.openxmlformats.org/markup-compatibility/2006" xmlns:aink="http://schemas.microsoft.com/office/drawing/2016/ink" xmlns:am3d="http://schemas.microsoft.com/office/drawing/2017/model3d" xmlns:o="urn:schemas-microsoft-com:office:office" xmlns:r="http://schemas.openxmlformats.org/officeDocument/2006/relationships" xmlns:m="http://schemas.openxmlformats.org/officeDocument/2006/math" xmlns:v="urn:schemas-microsoft-com:vml" xmlns:wp14="http://schemas.microsoft.com/office/word/2010/wordprocessingDrawing" xmlns:wp="http://schemas.openxmlformats.org/drawingml/2006/wordprocessingDrawing" xmlns:w10="urn:schemas-microsoft-com:office:word" xmlns:w="http://schemas.openxmlformats.org/wordprocessingml/2006/main" xmlns:w14="http://schemas.microsoft.com/office/word/2010/wordml" xmlns:w15="http://schemas.microsoft.com/office/word/2012/wordml" xmlns:w16cex="http://schemas.microsoft.com/office/word/2018/wordml/cex" xmlns:w16cid="http://schemas.microsoft.com/office/word/2016/wordml/cid" xmlns:w16="http://schemas.microsoft.com/office/word/2018/wordml" xmlns:w16se="http://schemas.microsoft.com/office/word/2015/wordml/symex" xmlns:wpg="http://schemas.microsoft.com/office/word/2010/wordprocessingGroup" xmlns:wpi="http://schemas.microsoft.com/office/word/2010/wordprocessingInk" xmlns:wne="http://schemas.microsoft.com/office/word/2006/wordml" xmlns:wps="http://schemas.microsoft.com/office/word/2010/wordprocessingShape" mc:Ignorable="w14 w15 w16se w16cid w16 w16cex wp14">
+<w:numbering xmlns:wpc="http://schemas.microsoft.com/office/word/2010/wordprocessingCanvas" xmlns:cx="http://schemas.microsoft.com/office/drawing/2014/chartex" xmlns:cx1="http://schemas.microsoft.com/office/drawing/2015/9/8/chartex" xmlns:cx2="http://schemas.microsoft.com/office/drawing/2015/10/21/chartex" xmlns:cx3="http://schemas.microsoft.com/office/drawing/2016/5/9/chartex" xmlns:cx4="http://schemas.microsoft.com/office/drawing/2016/5/10/chartex" xmlns:cx5="http://schemas.microsoft.com/office/drawing/2016/5/11/chartex" xmlns:cx6="http://schemas.microsoft.com/office/drawing/2016/5/12/chartex" xmlns:cx7="http://schemas.microsoft.com/office/drawing/2016/5/13/chartex" xmlns:cx8="http://schemas.microsoft.com/office/drawing/2016/5/14/chartex" xmlns:mc="http://schemas.openxmlformats.org/markup-compatibility/2006" xmlns:aink="http://schemas.microsoft.com/office/drawing/2016/ink" xmlns:am3d="http://schemas.microsoft.com/office/drawing/2017/model3d" xmlns:o="urn:schemas-microsoft-com:office:office" xmlns:r="http://schemas.openxmlformats.org/officeDocument/2006/relationships" xmlns:m="http://schemas.openxmlformats.org/officeDocument/2006/math" xmlns:v="urn:schemas-microsoft-com:vml" xmlns:wp14="http://schemas.microsoft.com/office/word/2010/wordprocessingDrawing" xmlns:wp="http://schemas.openxmlformats.org/drawingml/2006/wordprocessingDrawing" xmlns:w10="urn:schemas-microsoft-com:office:word" xmlns:w="http://schemas.openxmlformats.org/wordprocessingml/2006/main" xmlns:w14="http://schemas.microsoft.com/office/word/2010/wordml" xmlns:w15="http://schemas.microsoft.com/office/word/2012/wordml" xmlns:w16cid="http://schemas.microsoft.com/office/word/2016/wordml/cid" xmlns:w16se="http://schemas.microsoft.com/office/word/2015/wordml/symex" xmlns:wpg="http://schemas.microsoft.com/office/word/2010/wordprocessingGroup" xmlns:wpi="http://schemas.microsoft.com/office/word/2010/wordprocessingInk" xmlns:wne="http://schemas.microsoft.com/office/word/2006/wordml" xmlns:wps="http://schemas.microsoft.com/office/word/2010/wordprocessingShape" mc:Ignorable="w14 w15 w16se w16cid wp14">
   <w:numPicBullet w:numPicBulletId="0">
     <w:pict>
       <v:shapetype id="_x0000_t75" coordsize="21600,21600" o:spt="75" o:preferrelative="t" path="m@4@5l@4@11@9@11@9@5xe" filled="f" stroked="f">
@@ -600,14 +544,14 @@
         <v:path o:extrusionok="f" gradientshapeok="t" o:connecttype="rect"/>
         <o:lock v:ext="edit" aspectratio="t"/>
       </v:shapetype>
-      <v:shape id="_x0000_i1196" type="#_x0000_t75" style="width:20.15pt;height:20.15pt" o:bullet="t">
+      <v:shape id="_x0000_i1037" type="#_x0000_t75" style="width:20.4pt;height:20.4pt" o:bullet="t">
         <v:imagedata r:id="rId1" o:title="clip_image001"/>
       </v:shape>
     </w:pict>
   </w:numPicBullet>
   <w:numPicBullet w:numPicBulletId="1">
     <w:pict>
-      <v:shape id="_x0000_i1197" type="#_x0000_t75" style="width:118.65pt;height:118.65pt" o:bullet="t">
+      <v:shape id="_x0000_i1038" type="#_x0000_t75" style="width:118.8pt;height:118.8pt" o:bullet="t">
         <v:imagedata r:id="rId2" o:title="clip_image002"/>
       </v:shape>
     </w:pict>
@@ -4116,7 +4060,27 @@
         </w:rPr>
       </w:lvl>
     </w:lvlOverride>
-    <w:lvlOverride w:ilvl="0"/>
+    <w:lvlOverride w:ilvl="2">
+      <w:lvl w:ilvl="2">
+        <w:start w:val="1"/>
+        <w:numFmt w:val="decimal"/>
+        <w:lvlText w:val="%1.%2.%3"/>
+        <w:lvlJc w:val="left"/>
+        <w:pPr>
+          <w:tabs>
+            <w:tab w:val="num" w:pos="567"/>
+          </w:tabs>
+          <w:ind w:left="567" w:hanging="567"/>
+        </w:pPr>
+        <w:rPr>
+          <w:rFonts w:ascii="Arial" w:hAnsi="Arial" w:hint="default"/>
+          <w:b/>
+          <w:i w:val="0"/>
+          <w:color w:val="auto"/>
+          <w:sz w:val="21"/>
+        </w:rPr>
+      </w:lvl>
+    </w:lvlOverride>
   </w:num>
   <w:num w:numId="29">
     <w:abstractNumId w:val="19"/>
@@ -4362,7 +4326,7 @@
 </file>
 
 <file path=word/styles.xml><?xml version="1.0" encoding="utf-8"?>
-<w:styles xmlns:mc="http://schemas.openxmlformats.org/markup-compatibility/2006" xmlns:r="http://schemas.openxmlformats.org/officeDocument/2006/relationships" xmlns:w="http://schemas.openxmlformats.org/wordprocessingml/2006/main" xmlns:w14="http://schemas.microsoft.com/office/word/2010/wordml" xmlns:w15="http://schemas.microsoft.com/office/word/2012/wordml" xmlns:w16cex="http://schemas.microsoft.com/office/word/2018/wordml/cex" xmlns:w16cid="http://schemas.microsoft.com/office/word/2016/wordml/cid" xmlns:w16="http://schemas.microsoft.com/office/word/2018/wordml" xmlns:w16se="http://schemas.microsoft.com/office/word/2015/wordml/symex" mc:Ignorable="w14 w15 w16se w16cid w16 w16cex">
+<w:styles xmlns:mc="http://schemas.openxmlformats.org/markup-compatibility/2006" xmlns:r="http://schemas.openxmlformats.org/officeDocument/2006/relationships" xmlns:w="http://schemas.openxmlformats.org/wordprocessingml/2006/main" xmlns:w14="http://schemas.microsoft.com/office/word/2010/wordml" xmlns:w15="http://schemas.microsoft.com/office/word/2012/wordml" xmlns:w16cid="http://schemas.microsoft.com/office/word/2016/wordml/cid" xmlns:w16se="http://schemas.microsoft.com/office/word/2015/wordml/symex" mc:Ignorable="w14 w15 w16se w16cid">
   <w:docDefaults>
     <w:rPrDefault>
       <w:rPr>
@@ -4378,7 +4342,7 @@
       </w:pPr>
     </w:pPrDefault>
   </w:docDefaults>
-  <w:latentStyles w:defLockedState="0" w:defUIPriority="99" w:defSemiHidden="0" w:defUnhideWhenUsed="0" w:defQFormat="0" w:count="376">
+  <w:latentStyles w:defLockedState="0" w:defUIPriority="99" w:defSemiHidden="0" w:defUnhideWhenUsed="0" w:defQFormat="0" w:count="375">
     <w:lsdException w:name="Normal" w:uiPriority="0" w:qFormat="1"/>
     <w:lsdException w:name="heading 1" w:uiPriority="9" w:qFormat="1"/>
     <w:lsdException w:name="heading 2" w:semiHidden="1" w:uiPriority="9" w:unhideWhenUsed="1" w:qFormat="1"/>
@@ -4527,11 +4491,11 @@
     <w:lsdException w:name="Table Elegant" w:semiHidden="1" w:unhideWhenUsed="1"/>
     <w:lsdException w:name="Table Professional" w:semiHidden="1" w:unhideWhenUsed="1"/>
     <w:lsdException w:name="Table Subtle 1" w:semiHidden="1" w:unhideWhenUsed="1"/>
-    <w:lsdException w:name="Table Subtle 2" w:semiHidden="1" w:unhideWhenUsed="1"/>
     <w:lsdException w:name="Table Web 1" w:semiHidden="1" w:unhideWhenUsed="1"/>
     <w:lsdException w:name="Table Web 2" w:semiHidden="1" w:unhideWhenUsed="1"/>
     <w:lsdException w:name="Balloon Text" w:semiHidden="1" w:unhideWhenUsed="1"/>
     <w:lsdException w:name="Table Grid" w:uiPriority="59"/>
+    <w:lsdException w:name="Table Theme" w:semiHidden="1" w:unhideWhenUsed="1"/>
     <w:lsdException w:name="Placeholder Text" w:semiHidden="1"/>
     <w:lsdException w:name="No Spacing" w:uiPriority="1" w:qFormat="1"/>
     <w:lsdException w:name="Light Shading" w:uiPriority="60"/>
@@ -4751,7 +4715,6 @@
     <w:lsdException w:name="Smart Hyperlink" w:semiHidden="1" w:unhideWhenUsed="1"/>
     <w:lsdException w:name="Hashtag" w:semiHidden="1" w:unhideWhenUsed="1"/>
     <w:lsdException w:name="Unresolved Mention" w:semiHidden="1" w:unhideWhenUsed="1"/>
-    <w:lsdException w:name="Smart Link" w:semiHidden="1" w:unhideWhenUsed="1"/>
   </w:latentStyles>
   <w:style w:type="paragraph" w:default="1" w:styleId="Normal">
     <w:name w:val="Normal"/>

--- a/samples/customization/Sample2_Tax_Authorities_Customization/Sample2_Tax_Authorities_Customization.docx
+++ b/samples/customization/Sample2_Tax_Authorities_Customization/Sample2_Tax_Authorities_Customization.docx
@@ -1,6 +1,6 @@
 
 <file path=word/document.xml><?xml version="1.0" encoding="utf-8"?>
-<w:document xmlns:wpc="http://schemas.microsoft.com/office/word/2010/wordprocessingCanvas" xmlns:cx="http://schemas.microsoft.com/office/drawing/2014/chartex" xmlns:cx1="http://schemas.microsoft.com/office/drawing/2015/9/8/chartex" xmlns:cx2="http://schemas.microsoft.com/office/drawing/2015/10/21/chartex" xmlns:cx3="http://schemas.microsoft.com/office/drawing/2016/5/9/chartex" xmlns:cx4="http://schemas.microsoft.com/office/drawing/2016/5/10/chartex" xmlns:cx5="http://schemas.microsoft.com/office/drawing/2016/5/11/chartex" xmlns:cx6="http://schemas.microsoft.com/office/drawing/2016/5/12/chartex" xmlns:cx7="http://schemas.microsoft.com/office/drawing/2016/5/13/chartex" xmlns:cx8="http://schemas.microsoft.com/office/drawing/2016/5/14/chartex" xmlns:mc="http://schemas.openxmlformats.org/markup-compatibility/2006" xmlns:aink="http://schemas.microsoft.com/office/drawing/2016/ink" xmlns:am3d="http://schemas.microsoft.com/office/drawing/2017/model3d" xmlns:o="urn:schemas-microsoft-com:office:office" xmlns:r="http://schemas.openxmlformats.org/officeDocument/2006/relationships" xmlns:m="http://schemas.openxmlformats.org/officeDocument/2006/math" xmlns:v="urn:schemas-microsoft-com:vml" xmlns:wp14="http://schemas.microsoft.com/office/word/2010/wordprocessingDrawing" xmlns:wp="http://schemas.openxmlformats.org/drawingml/2006/wordprocessingDrawing" xmlns:w10="urn:schemas-microsoft-com:office:word" xmlns:w="http://schemas.openxmlformats.org/wordprocessingml/2006/main" xmlns:w14="http://schemas.microsoft.com/office/word/2010/wordml" xmlns:w15="http://schemas.microsoft.com/office/word/2012/wordml" xmlns:w16cex="http://schemas.microsoft.com/office/word/2018/wordml/cex" xmlns:w16cid="http://schemas.microsoft.com/office/word/2016/wordml/cid" xmlns:w16="http://schemas.microsoft.com/office/word/2018/wordml" xmlns:w16se="http://schemas.microsoft.com/office/word/2015/wordml/symex" xmlns:wpg="http://schemas.microsoft.com/office/word/2010/wordprocessingGroup" xmlns:wpi="http://schemas.microsoft.com/office/word/2010/wordprocessingInk" xmlns:wne="http://schemas.microsoft.com/office/word/2006/wordml" xmlns:wps="http://schemas.microsoft.com/office/word/2010/wordprocessingShape" mc:Ignorable="w14 w15 w16se w16cid w16 w16cex wp14">
+<w:document xmlns:wpc="http://schemas.microsoft.com/office/word/2010/wordprocessingCanvas" xmlns:cx="http://schemas.microsoft.com/office/drawing/2014/chartex" xmlns:cx1="http://schemas.microsoft.com/office/drawing/2015/9/8/chartex" xmlns:cx2="http://schemas.microsoft.com/office/drawing/2015/10/21/chartex" xmlns:cx3="http://schemas.microsoft.com/office/drawing/2016/5/9/chartex" xmlns:cx4="http://schemas.microsoft.com/office/drawing/2016/5/10/chartex" xmlns:cx5="http://schemas.microsoft.com/office/drawing/2016/5/11/chartex" xmlns:cx6="http://schemas.microsoft.com/office/drawing/2016/5/12/chartex" xmlns:cx7="http://schemas.microsoft.com/office/drawing/2016/5/13/chartex" xmlns:cx8="http://schemas.microsoft.com/office/drawing/2016/5/14/chartex" xmlns:mc="http://schemas.openxmlformats.org/markup-compatibility/2006" xmlns:aink="http://schemas.microsoft.com/office/drawing/2016/ink" xmlns:am3d="http://schemas.microsoft.com/office/drawing/2017/model3d" xmlns:o="urn:schemas-microsoft-com:office:office" xmlns:oel="http://schemas.microsoft.com/office/2019/extlst" xmlns:r="http://schemas.openxmlformats.org/officeDocument/2006/relationships" xmlns:m="http://schemas.openxmlformats.org/officeDocument/2006/math" xmlns:v="urn:schemas-microsoft-com:vml" xmlns:wp14="http://schemas.microsoft.com/office/word/2010/wordprocessingDrawing" xmlns:wp="http://schemas.openxmlformats.org/drawingml/2006/wordprocessingDrawing" xmlns:w10="urn:schemas-microsoft-com:office:word" xmlns:w="http://schemas.openxmlformats.org/wordprocessingml/2006/main" xmlns:w14="http://schemas.microsoft.com/office/word/2010/wordml" xmlns:w15="http://schemas.microsoft.com/office/word/2012/wordml" xmlns:w16cex="http://schemas.microsoft.com/office/word/2018/wordml/cex" xmlns:w16cid="http://schemas.microsoft.com/office/word/2016/wordml/cid" xmlns:w16="http://schemas.microsoft.com/office/word/2018/wordml" xmlns:w16sdtdh="http://schemas.microsoft.com/office/word/2020/wordml/sdtdatahash" xmlns:w16se="http://schemas.microsoft.com/office/word/2015/wordml/symex" xmlns:wpg="http://schemas.microsoft.com/office/word/2010/wordprocessingGroup" xmlns:wpi="http://schemas.microsoft.com/office/word/2010/wordprocessingInk" xmlns:wne="http://schemas.microsoft.com/office/word/2006/wordml" xmlns:wps="http://schemas.microsoft.com/office/word/2010/wordprocessingShape" mc:Ignorable="w14 w15 w16se w16cid w16 w16cex w16sdtdh wp14">
   <w:body>
     <w:p>
       <w:pPr>
@@ -51,7 +51,13 @@
         <w:t xml:space="preserve"> web screen</w:t>
       </w:r>
       <w:r>
-        <w:t xml:space="preserve"> in Common Services as follows:</w:t>
+        <w:t xml:space="preserve"> in </w:t>
+      </w:r>
+      <w:r>
+        <w:t>Tax Services</w:t>
+      </w:r>
+      <w:r>
+        <w:t xml:space="preserve"> as follows:</w:t>
       </w:r>
     </w:p>
     <w:p>
@@ -314,55 +320,19 @@
         </w:numPr>
       </w:pPr>
       <w:r>
-        <w:t xml:space="preserve">Change the installed Sage 300c web application </w:t>
-      </w:r>
-      <w:proofErr w:type="spellStart"/>
-      <w:r>
-        <w:t>web.config</w:t>
-      </w:r>
-      <w:proofErr w:type="spellEnd"/>
-      <w:r>
-        <w:t xml:space="preserve">: </w:t>
+        <w:t xml:space="preserve">Change the installed Sage 300c web application web.config: </w:t>
       </w:r>
       <w:r>
         <w:rPr>
           <w:rStyle w:val="SAGETextCodeinline"/>
         </w:rPr>
-        <w:t>&lt;</w:t>
-      </w:r>
-      <w:proofErr w:type="spellStart"/>
-      <w:r>
-        <w:rPr>
-          <w:rStyle w:val="SAGETextCodeinline"/>
-        </w:rPr>
-        <w:t>system.web</w:t>
-      </w:r>
-      <w:proofErr w:type="spellEnd"/>
-      <w:r>
-        <w:rPr>
-          <w:rStyle w:val="SAGETextCodeinline"/>
-        </w:rPr>
-        <w:t>&gt; &lt;compilation debug</w:t>
+        <w:t>&lt;system.web&gt; &lt;compilation debug</w:t>
       </w:r>
       <w:r>
         <w:rPr>
           <w:rStyle w:val="SAGETextCodeinline"/>
         </w:rPr>
-        <w:t xml:space="preserve"> =”false”  </w:t>
-      </w:r>
-      <w:proofErr w:type="spellStart"/>
-      <w:r>
-        <w:rPr>
-          <w:rStyle w:val="SAGETextCodeinline"/>
-        </w:rPr>
-        <w:t>targetFramework</w:t>
-      </w:r>
-      <w:proofErr w:type="spellEnd"/>
-      <w:r>
-        <w:rPr>
-          <w:rStyle w:val="SAGETextCodeinline"/>
-        </w:rPr>
-        <w:t>..&gt;</w:t>
+        <w:t xml:space="preserve"> =”false”  targetFramework..&gt;</w:t>
       </w:r>
       <w:r>
         <w:t xml:space="preserve">  debug</w:t>
@@ -492,7 +462,6 @@
       <w:r>
         <w:t xml:space="preserve"> </w:t>
       </w:r>
-      <w:proofErr w:type="spellStart"/>
       <w:r>
         <w:rPr>
           <w:rStyle w:val="SAGETextCodeinline"/>
@@ -503,14 +472,7 @@
         <w:rPr>
           <w:rStyle w:val="SAGETextCodeinline"/>
         </w:rPr>
-        <w:t>.init</w:t>
-      </w:r>
-      <w:proofErr w:type="spellEnd"/>
-      <w:r>
-        <w:rPr>
-          <w:rStyle w:val="SAGETextCodeinline"/>
-        </w:rPr>
-        <w:t>()</w:t>
+        <w:t>.init()</w:t>
       </w:r>
       <w:r>
         <w:t xml:space="preserve"> method</w:t>
@@ -528,15 +490,7 @@
         </w:numPr>
       </w:pPr>
       <w:r>
-        <w:t xml:space="preserve">Start to run this web application, and after web application </w:t>
-      </w:r>
-      <w:proofErr w:type="spellStart"/>
-      <w:r>
-        <w:t>startup</w:t>
-      </w:r>
-      <w:proofErr w:type="spellEnd"/>
-      <w:r>
-        <w:t xml:space="preserve"> shows default page, switch to the local Sage 300c web application.</w:t>
+        <w:t>Start to run this web application, and after web application startup shows default page, switch to the local Sage 300c web application.</w:t>
       </w:r>
     </w:p>
     <w:p>
@@ -578,7 +532,7 @@
 </file>
 
 <file path=word/numbering.xml><?xml version="1.0" encoding="utf-8"?>
-<w:numbering xmlns:wpc="http://schemas.microsoft.com/office/word/2010/wordprocessingCanvas" xmlns:cx="http://schemas.microsoft.com/office/drawing/2014/chartex" xmlns:cx1="http://schemas.microsoft.com/office/drawing/2015/9/8/chartex" xmlns:cx2="http://schemas.microsoft.com/office/drawing/2015/10/21/chartex" xmlns:cx3="http://schemas.microsoft.com/office/drawing/2016/5/9/chartex" xmlns:cx4="http://schemas.microsoft.com/office/drawing/2016/5/10/chartex" xmlns:cx5="http://schemas.microsoft.com/office/drawing/2016/5/11/chartex" xmlns:cx6="http://schemas.microsoft.com/office/drawing/2016/5/12/chartex" xmlns:cx7="http://schemas.microsoft.com/office/drawing/2016/5/13/chartex" xmlns:cx8="http://schemas.microsoft.com/office/drawing/2016/5/14/chartex" xmlns:mc="http://schemas.openxmlformats.org/markup-compatibility/2006" xmlns:aink="http://schemas.microsoft.com/office/drawing/2016/ink" xmlns:am3d="http://schemas.microsoft.com/office/drawing/2017/model3d" xmlns:o="urn:schemas-microsoft-com:office:office" xmlns:r="http://schemas.openxmlformats.org/officeDocument/2006/relationships" xmlns:m="http://schemas.openxmlformats.org/officeDocument/2006/math" xmlns:v="urn:schemas-microsoft-com:vml" xmlns:wp14="http://schemas.microsoft.com/office/word/2010/wordprocessingDrawing" xmlns:wp="http://schemas.openxmlformats.org/drawingml/2006/wordprocessingDrawing" xmlns:w10="urn:schemas-microsoft-com:office:word" xmlns:w="http://schemas.openxmlformats.org/wordprocessingml/2006/main" xmlns:w14="http://schemas.microsoft.com/office/word/2010/wordml" xmlns:w15="http://schemas.microsoft.com/office/word/2012/wordml" xmlns:w16cex="http://schemas.microsoft.com/office/word/2018/wordml/cex" xmlns:w16cid="http://schemas.microsoft.com/office/word/2016/wordml/cid" xmlns:w16="http://schemas.microsoft.com/office/word/2018/wordml" xmlns:w16se="http://schemas.microsoft.com/office/word/2015/wordml/symex" xmlns:wpg="http://schemas.microsoft.com/office/word/2010/wordprocessingGroup" xmlns:wpi="http://schemas.microsoft.com/office/word/2010/wordprocessingInk" xmlns:wne="http://schemas.microsoft.com/office/word/2006/wordml" xmlns:wps="http://schemas.microsoft.com/office/word/2010/wordprocessingShape" mc:Ignorable="w14 w15 w16se w16cid w16 w16cex wp14">
+<w:numbering xmlns:wpc="http://schemas.microsoft.com/office/word/2010/wordprocessingCanvas" xmlns:cx="http://schemas.microsoft.com/office/drawing/2014/chartex" xmlns:cx1="http://schemas.microsoft.com/office/drawing/2015/9/8/chartex" xmlns:cx2="http://schemas.microsoft.com/office/drawing/2015/10/21/chartex" xmlns:cx3="http://schemas.microsoft.com/office/drawing/2016/5/9/chartex" xmlns:cx4="http://schemas.microsoft.com/office/drawing/2016/5/10/chartex" xmlns:cx5="http://schemas.microsoft.com/office/drawing/2016/5/11/chartex" xmlns:cx6="http://schemas.microsoft.com/office/drawing/2016/5/12/chartex" xmlns:cx7="http://schemas.microsoft.com/office/drawing/2016/5/13/chartex" xmlns:cx8="http://schemas.microsoft.com/office/drawing/2016/5/14/chartex" xmlns:mc="http://schemas.openxmlformats.org/markup-compatibility/2006" xmlns:aink="http://schemas.microsoft.com/office/drawing/2016/ink" xmlns:am3d="http://schemas.microsoft.com/office/drawing/2017/model3d" xmlns:o="urn:schemas-microsoft-com:office:office" xmlns:oel="http://schemas.microsoft.com/office/2019/extlst" xmlns:r="http://schemas.openxmlformats.org/officeDocument/2006/relationships" xmlns:m="http://schemas.openxmlformats.org/officeDocument/2006/math" xmlns:v="urn:schemas-microsoft-com:vml" xmlns:wp14="http://schemas.microsoft.com/office/word/2010/wordprocessingDrawing" xmlns:wp="http://schemas.openxmlformats.org/drawingml/2006/wordprocessingDrawing" xmlns:w10="urn:schemas-microsoft-com:office:word" xmlns:w="http://schemas.openxmlformats.org/wordprocessingml/2006/main" xmlns:w14="http://schemas.microsoft.com/office/word/2010/wordml" xmlns:w15="http://schemas.microsoft.com/office/word/2012/wordml" xmlns:w16cex="http://schemas.microsoft.com/office/word/2018/wordml/cex" xmlns:w16cid="http://schemas.microsoft.com/office/word/2016/wordml/cid" xmlns:w16="http://schemas.microsoft.com/office/word/2018/wordml" xmlns:w16sdtdh="http://schemas.microsoft.com/office/word/2020/wordml/sdtdatahash" xmlns:w16se="http://schemas.microsoft.com/office/word/2015/wordml/symex" xmlns:wpg="http://schemas.microsoft.com/office/word/2010/wordprocessingGroup" xmlns:wpi="http://schemas.microsoft.com/office/word/2010/wordprocessingInk" xmlns:wne="http://schemas.microsoft.com/office/word/2006/wordml" xmlns:wps="http://schemas.microsoft.com/office/word/2010/wordprocessingShape" mc:Ignorable="w14 w15 w16se w16cid w16 w16cex w16sdtdh wp14">
   <w:numPicBullet w:numPicBulletId="0">
     <w:pict>
       <v:shapetype id="_x0000_t75" coordsize="21600,21600" o:spt="75" o:preferrelative="t" path="m@4@5l@4@11@9@11@9@5xe" filled="f" stroked="f">
@@ -600,14 +554,14 @@
         <v:path o:extrusionok="f" gradientshapeok="t" o:connecttype="rect"/>
         <o:lock v:ext="edit" aspectratio="t"/>
       </v:shapetype>
-      <v:shape id="_x0000_i1196" type="#_x0000_t75" style="width:20.15pt;height:20.15pt" o:bullet="t">
+      <v:shape id="_x0000_i1076" type="#_x0000_t75" style="width:20.1pt;height:20.1pt" o:bullet="t">
         <v:imagedata r:id="rId1" o:title="clip_image001"/>
       </v:shape>
     </w:pict>
   </w:numPicBullet>
   <w:numPicBullet w:numPicBulletId="1">
     <w:pict>
-      <v:shape id="_x0000_i1197" type="#_x0000_t75" style="width:118.65pt;height:118.65pt" o:bullet="t">
+      <v:shape id="_x0000_i1077" type="#_x0000_t75" style="width:118.5pt;height:118.5pt" o:bullet="t">
         <v:imagedata r:id="rId2" o:title="clip_image002"/>
       </v:shape>
     </w:pict>
@@ -3894,25 +3848,25 @@
       </w:pPr>
     </w:lvl>
   </w:abstractNum>
-  <w:num w:numId="1">
+  <w:num w:numId="1" w16cid:durableId="1721516152">
     <w:abstractNumId w:val="14"/>
   </w:num>
-  <w:num w:numId="2">
+  <w:num w:numId="2" w16cid:durableId="504201166">
     <w:abstractNumId w:val="27"/>
   </w:num>
-  <w:num w:numId="3">
+  <w:num w:numId="3" w16cid:durableId="290094381">
     <w:abstractNumId w:val="10"/>
   </w:num>
-  <w:num w:numId="4">
+  <w:num w:numId="4" w16cid:durableId="661541521">
     <w:abstractNumId w:val="30"/>
   </w:num>
-  <w:num w:numId="5">
+  <w:num w:numId="5" w16cid:durableId="282612911">
     <w:abstractNumId w:val="20"/>
   </w:num>
-  <w:num w:numId="6">
+  <w:num w:numId="6" w16cid:durableId="1906335118">
     <w:abstractNumId w:val="11"/>
   </w:num>
-  <w:num w:numId="7">
+  <w:num w:numId="7" w16cid:durableId="534006090">
     <w:abstractNumId w:val="20"/>
     <w:lvlOverride w:ilvl="0">
       <w:lvl w:ilvl="0">
@@ -4027,70 +3981,70 @@
       </w:lvl>
     </w:lvlOverride>
   </w:num>
-  <w:num w:numId="8">
+  <w:num w:numId="8" w16cid:durableId="212621365">
     <w:abstractNumId w:val="35"/>
   </w:num>
-  <w:num w:numId="9">
+  <w:num w:numId="9" w16cid:durableId="1563715638">
     <w:abstractNumId w:val="34"/>
   </w:num>
-  <w:num w:numId="10">
+  <w:num w:numId="10" w16cid:durableId="2128810427">
     <w:abstractNumId w:val="32"/>
   </w:num>
-  <w:num w:numId="11">
+  <w:num w:numId="11" w16cid:durableId="70130495">
     <w:abstractNumId w:val="9"/>
   </w:num>
-  <w:num w:numId="12">
+  <w:num w:numId="12" w16cid:durableId="1135758505">
     <w:abstractNumId w:val="7"/>
   </w:num>
-  <w:num w:numId="13">
+  <w:num w:numId="13" w16cid:durableId="1877888902">
     <w:abstractNumId w:val="6"/>
   </w:num>
-  <w:num w:numId="14">
+  <w:num w:numId="14" w16cid:durableId="570624807">
     <w:abstractNumId w:val="5"/>
   </w:num>
-  <w:num w:numId="15">
+  <w:num w:numId="15" w16cid:durableId="468942564">
     <w:abstractNumId w:val="4"/>
   </w:num>
-  <w:num w:numId="16">
+  <w:num w:numId="16" w16cid:durableId="293950132">
     <w:abstractNumId w:val="8"/>
   </w:num>
-  <w:num w:numId="17">
+  <w:num w:numId="17" w16cid:durableId="145827637">
     <w:abstractNumId w:val="3"/>
   </w:num>
-  <w:num w:numId="18">
+  <w:num w:numId="18" w16cid:durableId="2017879968">
     <w:abstractNumId w:val="2"/>
   </w:num>
-  <w:num w:numId="19">
+  <w:num w:numId="19" w16cid:durableId="2052487554">
     <w:abstractNumId w:val="1"/>
   </w:num>
-  <w:num w:numId="20">
+  <w:num w:numId="20" w16cid:durableId="2048524695">
     <w:abstractNumId w:val="0"/>
   </w:num>
-  <w:num w:numId="21">
+  <w:num w:numId="21" w16cid:durableId="417017943">
     <w:abstractNumId w:val="33"/>
   </w:num>
-  <w:num w:numId="22">
+  <w:num w:numId="22" w16cid:durableId="2018190964">
     <w:abstractNumId w:val="36"/>
   </w:num>
-  <w:num w:numId="23">
+  <w:num w:numId="23" w16cid:durableId="1432051347">
     <w:abstractNumId w:val="23"/>
   </w:num>
-  <w:num w:numId="24">
+  <w:num w:numId="24" w16cid:durableId="1389568814">
     <w:abstractNumId w:val="21"/>
   </w:num>
-  <w:num w:numId="25">
+  <w:num w:numId="25" w16cid:durableId="1231308320">
     <w:abstractNumId w:val="16"/>
   </w:num>
-  <w:num w:numId="26">
+  <w:num w:numId="26" w16cid:durableId="1325625481">
     <w:abstractNumId w:val="24"/>
   </w:num>
-  <w:num w:numId="27">
+  <w:num w:numId="27" w16cid:durableId="657727812">
     <w:abstractNumId w:val="24"/>
     <w:lvlOverride w:ilvl="0">
       <w:startOverride w:val="1"/>
     </w:lvlOverride>
   </w:num>
-  <w:num w:numId="28">
+  <w:num w:numId="28" w16cid:durableId="396324180">
     <w:abstractNumId w:val="20"/>
     <w:lvlOverride w:ilvl="0">
       <w:lvl w:ilvl="0">
@@ -4116,15 +4070,14 @@
         </w:rPr>
       </w:lvl>
     </w:lvlOverride>
-    <w:lvlOverride w:ilvl="0"/>
   </w:num>
-  <w:num w:numId="29">
+  <w:num w:numId="29" w16cid:durableId="463546177">
     <w:abstractNumId w:val="19"/>
   </w:num>
-  <w:num w:numId="30">
+  <w:num w:numId="30" w16cid:durableId="377509286">
     <w:abstractNumId w:val="25"/>
   </w:num>
-  <w:num w:numId="31">
+  <w:num w:numId="31" w16cid:durableId="946036071">
     <w:abstractNumId w:val="22"/>
     <w:lvlOverride w:ilvl="0">
       <w:lvl w:ilvl="0">
@@ -4280,7 +4233,7 @@
       </w:lvl>
     </w:lvlOverride>
   </w:num>
-  <w:num w:numId="32">
+  <w:num w:numId="32" w16cid:durableId="341512767">
     <w:abstractNumId w:val="22"/>
     <w:lvlOverride w:ilvl="0">
       <w:startOverride w:val="1"/>
@@ -4310,59 +4263,59 @@
       <w:startOverride w:val="1"/>
     </w:lvlOverride>
   </w:num>
-  <w:num w:numId="33">
+  <w:num w:numId="33" w16cid:durableId="1101295454">
     <w:abstractNumId w:val="31"/>
   </w:num>
-  <w:num w:numId="34">
+  <w:num w:numId="34" w16cid:durableId="1947543949">
     <w:abstractNumId w:val="23"/>
     <w:lvlOverride w:ilvl="0">
       <w:startOverride w:val="1"/>
     </w:lvlOverride>
   </w:num>
-  <w:num w:numId="35">
+  <w:num w:numId="35" w16cid:durableId="958075404">
     <w:abstractNumId w:val="28"/>
   </w:num>
-  <w:num w:numId="36">
+  <w:num w:numId="36" w16cid:durableId="1973973502">
     <w:abstractNumId w:val="29"/>
   </w:num>
-  <w:num w:numId="37">
+  <w:num w:numId="37" w16cid:durableId="485315612">
     <w:abstractNumId w:val="17"/>
   </w:num>
-  <w:num w:numId="38">
+  <w:num w:numId="38" w16cid:durableId="1038748871">
     <w:abstractNumId w:val="22"/>
   </w:num>
-  <w:num w:numId="39">
+  <w:num w:numId="39" w16cid:durableId="244149431">
     <w:abstractNumId w:val="23"/>
     <w:lvlOverride w:ilvl="0">
       <w:startOverride w:val="1"/>
     </w:lvlOverride>
   </w:num>
-  <w:num w:numId="40">
+  <w:num w:numId="40" w16cid:durableId="1605917849">
     <w:abstractNumId w:val="23"/>
     <w:lvlOverride w:ilvl="0">
       <w:startOverride w:val="1"/>
     </w:lvlOverride>
   </w:num>
-  <w:num w:numId="41">
+  <w:num w:numId="41" w16cid:durableId="804544348">
     <w:abstractNumId w:val="13"/>
   </w:num>
-  <w:num w:numId="42">
+  <w:num w:numId="42" w16cid:durableId="29500477">
     <w:abstractNumId w:val="12"/>
   </w:num>
-  <w:num w:numId="43">
+  <w:num w:numId="43" w16cid:durableId="536507088">
     <w:abstractNumId w:val="18"/>
   </w:num>
-  <w:num w:numId="44">
+  <w:num w:numId="44" w16cid:durableId="706180433">
     <w:abstractNumId w:val="26"/>
   </w:num>
-  <w:num w:numId="45">
+  <w:num w:numId="45" w16cid:durableId="978068996">
     <w:abstractNumId w:val="15"/>
   </w:num>
 </w:numbering>
 </file>
 
 <file path=word/styles.xml><?xml version="1.0" encoding="utf-8"?>
-<w:styles xmlns:mc="http://schemas.openxmlformats.org/markup-compatibility/2006" xmlns:r="http://schemas.openxmlformats.org/officeDocument/2006/relationships" xmlns:w="http://schemas.openxmlformats.org/wordprocessingml/2006/main" xmlns:w14="http://schemas.microsoft.com/office/word/2010/wordml" xmlns:w15="http://schemas.microsoft.com/office/word/2012/wordml" xmlns:w16cex="http://schemas.microsoft.com/office/word/2018/wordml/cex" xmlns:w16cid="http://schemas.microsoft.com/office/word/2016/wordml/cid" xmlns:w16="http://schemas.microsoft.com/office/word/2018/wordml" xmlns:w16se="http://schemas.microsoft.com/office/word/2015/wordml/symex" mc:Ignorable="w14 w15 w16se w16cid w16 w16cex">
+<w:styles xmlns:mc="http://schemas.openxmlformats.org/markup-compatibility/2006" xmlns:r="http://schemas.openxmlformats.org/officeDocument/2006/relationships" xmlns:w="http://schemas.openxmlformats.org/wordprocessingml/2006/main" xmlns:w14="http://schemas.microsoft.com/office/word/2010/wordml" xmlns:w15="http://schemas.microsoft.com/office/word/2012/wordml" xmlns:w16cex="http://schemas.microsoft.com/office/word/2018/wordml/cex" xmlns:w16cid="http://schemas.microsoft.com/office/word/2016/wordml/cid" xmlns:w16="http://schemas.microsoft.com/office/word/2018/wordml" xmlns:w16sdtdh="http://schemas.microsoft.com/office/word/2020/wordml/sdtdatahash" xmlns:w16se="http://schemas.microsoft.com/office/word/2015/wordml/symex" mc:Ignorable="w14 w15 w16se w16cid w16 w16cex w16sdtdh">
   <w:docDefaults>
     <w:rPrDefault>
       <w:rPr>
@@ -4484,6 +4437,7 @@
     <w:lsdException w:name="HTML Sample" w:semiHidden="1" w:unhideWhenUsed="1"/>
     <w:lsdException w:name="HTML Typewriter" w:semiHidden="1" w:unhideWhenUsed="1"/>
     <w:lsdException w:name="HTML Variable" w:semiHidden="1" w:unhideWhenUsed="1"/>
+    <w:lsdException w:name="Normal Table" w:semiHidden="1" w:unhideWhenUsed="1"/>
     <w:lsdException w:name="annotation subject" w:semiHidden="1" w:unhideWhenUsed="1"/>
     <w:lsdException w:name="No List" w:semiHidden="1" w:unhideWhenUsed="1"/>
     <w:lsdException w:name="Outline List 1" w:semiHidden="1" w:unhideWhenUsed="1"/>
@@ -4530,8 +4484,10 @@
     <w:lsdException w:name="Table Subtle 2" w:semiHidden="1" w:unhideWhenUsed="1"/>
     <w:lsdException w:name="Table Web 1" w:semiHidden="1" w:unhideWhenUsed="1"/>
     <w:lsdException w:name="Table Web 2" w:semiHidden="1" w:unhideWhenUsed="1"/>
+    <w:lsdException w:name="Table Web 3" w:semiHidden="1" w:unhideWhenUsed="1"/>
     <w:lsdException w:name="Balloon Text" w:semiHidden="1" w:unhideWhenUsed="1"/>
     <w:lsdException w:name="Table Grid" w:uiPriority="59"/>
+    <w:lsdException w:name="Table Theme" w:semiHidden="1" w:unhideWhenUsed="1"/>
     <w:lsdException w:name="Placeholder Text" w:semiHidden="1"/>
     <w:lsdException w:name="No Spacing" w:uiPriority="1" w:qFormat="1"/>
     <w:lsdException w:name="Light Shading" w:uiPriority="60"/>
